--- a/docs/assets/cursos/EP/LOQ4077.docx
+++ b/docs/assets/cursos/EP/LOQ4077.docx
@@ -40,7 +40,7 @@
         <w:br/>
       </w:r>
       <w:r>
-        <w:t>Ativação: 01/01/2012</w:t>
+        <w:t>Ativação: 01/01/2021</w:t>
         <w:br/>
       </w:r>
       <w:r>
@@ -57,7 +57,7 @@
     </w:p>
     <w:p>
       <w:r>
-        <w:t>Habilitar o aluno resolver problemas práticos em mecânica dos fluidos, modelando situações reais (através das equações de conservação e fenomenológicas), promovendo abstrações e adequando os casos ilustrados a novas situações. Capacitar o aluno a realizar cálculos de transferência de calor, utilizando os mecanismos, de condução e convecção, combinados ou não. Fornecer ao aluno condições de estabelecer um pré dimensionamento de um trocador de calor.</w:t>
+        <w:t>1.Integrar o aluno com o conhecimento teórico e prático de fenômenos de transporte, abordando temas relacionados à Mecânica dos Fluidos, Transferência de Calor e Transferência de Massa, de forma a torná-lo capaz de compreender os processos físicos envolvidos nesses processos;2.Habilitar o aluno resolver problemas práticos em mecânica dos fluidos, modelando situações reais (através das equações de conservação e fenomenológicas), promovendo abstrações e adequando os casos ilustrados a novas situações.3.Capacitar o aluno a realizar cálculos de transferência de calor, utilizando os mecanismos, de condução e convecção, combinados ou não.</w:t>
       </w:r>
     </w:p>
     <w:p>
@@ -86,7 +86,7 @@
     </w:p>
     <w:p>
       <w:r>
-        <w:t>Conceitos ligados ao escoamento de fluídos e equações fundamentais, Escoamento incompressível de fluidos não viscosos, Escoamento viscoso incompressível, Transferência de Calor.</w:t>
+        <w:t>Sistemas de unidades e dimensões. Conceitos básicos de escoamentos de fluidos e analogias entre transferência de momento linear, de calor e de massa. Estática e cinemática dos fluídos.  Descrição e classificação de escoamentos. Introdução à análise de escoamentos (volume de controle e diferencial). Introdução aos modos de transferência de calor (regime permanente e transiente). Introdução à transferência de massa.</w:t>
       </w:r>
     </w:p>
     <w:p>
@@ -99,69 +99,7 @@
     </w:p>
     <w:p>
       <w:r>
-        <w:t xml:space="preserve">1. Conceitos ligados ao escoamento de fluídos e equações fundamentais </w:t>
-        <w:br/>
-        <w:t>1.1. Características e definições dos escoamentos;</w:t>
-        <w:br/>
-        <w:t>1.2. Conceitos de sistema e volume de controle;</w:t>
-        <w:br/>
-        <w:t>1.3. Equação da conservação da massa;</w:t>
-        <w:br/>
-        <w:t>1.4. Equação da conservação da energia;</w:t>
-        <w:br/>
-        <w:t xml:space="preserve">1.5. Equação da conservação da quantidade de movimento; </w:t>
-        <w:br/>
-        <w:t>1.6. Introdução à análise diferencial do movimento de fluidos.</w:t>
-        <w:br/>
-        <w:t>2. Escoamento incompressível de fluidos não viscosos</w:t>
-        <w:br/>
-        <w:t>2.1. Equação de Euler;</w:t>
-        <w:br/>
-        <w:t>2.2. Equação de Bernoulli;</w:t>
-        <w:br/>
-        <w:t>2.3. Aplicações da equação de Bernoulli.</w:t>
-        <w:br/>
-        <w:t>3. Escoamento viscoso incompressível</w:t>
-        <w:br/>
-        <w:t>3.1. Atrito e perda de carga;</w:t>
-        <w:br/>
-        <w:t>3.2. Avaliação das perdas de carga: regime laminar e turbulento;</w:t>
-        <w:br/>
-        <w:t>3.3. Equações de Hagen - Poiseuille e Darcy  Weisbach</w:t>
-        <w:br/>
-        <w:t>3.4. Diagrama de Moody e Moody Rouse;</w:t>
-        <w:br/>
-        <w:t>3.5. Método dos comprimentos equivalentes.</w:t>
-        <w:br/>
-        <w:t>3.6. Presença de máquina no escoamento (bomba e turbina), Potência e rendimento;</w:t>
-        <w:br/>
-        <w:t>3.7. Medidores de vazão.</w:t>
-        <w:br/>
-        <w:t>4. Transferência de Calor</w:t>
-        <w:br/>
-        <w:t>4.1. Definição de Calor.</w:t>
-        <w:br/>
-        <w:t>4.2. Mecanismo da Condução.</w:t>
-        <w:br/>
-        <w:t>4.3. Mecanismo da Convecção.</w:t>
-        <w:br/>
-        <w:t>4.4. Associação de Mecanismos.</w:t>
-        <w:br/>
-        <w:t>5. Transferência de Massa</w:t>
-        <w:br/>
-        <w:t>5.1. Difusão e convecção mássica;</w:t>
-        <w:br/>
-        <w:t>5.2. 1ª lei de Fick;</w:t>
-        <w:br/>
-        <w:t>5.3. Concentrações mássica e molar;</w:t>
-        <w:br/>
-        <w:t>5.4. Frações mássica e molar;</w:t>
-        <w:br/>
-        <w:t>5.5. Velocidades médias mássica e molar;</w:t>
-        <w:br/>
-        <w:t>5.6. Fluxos difusivo mássico, difusivo molar, convectivo mássico e convectivo molar;</w:t>
-        <w:br/>
-        <w:t>5.7. Fluxo mássico total e fluxo molar total.</w:t>
+        <w:t>1. Conceitos ligados ao escoamento de fluídos e equações fundamentais 1.1. Características e definições dos escoamentos;1.2. Conceitos de sistema e volume de controle;1.3. Equação da conservação da massa;1.4. Equação da conservação da energia;1.5. Equação da conservação da quantidade de movimento; 1.6. Introdução à análise diferencial do movimento de fluidos.2. Escoamento incompressível de fluidos não viscosos2.1. Equação de Euler;2.2. Equação de Bernoulli;2.3. Aplicações da equação de Bernoulli.3. Escoamento viscoso incompressível3.1. Atrito e perda de carga;3.2. Avaliação das perdas de carga: regime laminar e turbulento;3.3. Equações de Hagen - Poiseuille e Darcy  Weisbach3.4. Diagrama de Moody e Moody Rouse;3.5. Método dos comprimentos equivalentes.3.6. Presença de máquina no escoamento (bomba e turbina), Potência e rendimento;3.7. Medidores de vazão.4. Transferência de Calor4.1. Definição de Calor.4.2. Mecanismo da Condução.4.3. Mecanismo da Convecção.4.4. Associação de Mecanismos.5. Transferência de Massa5.1. Difusão e convecção mássica;5.2. 1ª lei de Fick;5.3. Concentrações mássica e molar;5.4. Frações mássica e molar;5.5. Velocidades médias mássica e molar;5.6. Fluxos difusivo mássico, difusivo molar, convectivo mássico e convectivo molar;5.7. Fluxo mássico total e fluxo molar total.</w:t>
       </w:r>
     </w:p>
     <w:p>
@@ -183,7 +121,7 @@
         <w:t xml:space="preserve">Método: </w:t>
       </w:r>
       <w:r>
-        <w:t>Aulas expositivas teóricas, aulas práticas, aulas de exercícios.</w:t>
+        <w:t>Duas provas escritas</w:t>
         <w:br/>
       </w:r>
       <w:r>
@@ -216,15 +154,7 @@
     </w:p>
     <w:p>
       <w:r>
-        <w:t>1. FOX, R.W., MCDONALD, A.T., Introdução à Mecânica dos Fluidos, Ed. Guanabara Koogan.</w:t>
-        <w:br/>
-        <w:t>2. STREETER, V.L., WYLE,E.B., Mecânica dos Fluidos, Ed. Mc Graw Hill.</w:t>
-        <w:br/>
-        <w:t xml:space="preserve">3. OZISIK,M.N., Transferência de Calor., Ed. Guanabara Koogan. </w:t>
-        <w:br/>
-        <w:t>4. INCROPERA, F.P.W., Fundamentos de Transferência de Calor e Massa, Ed. Guanabara Koogan.</w:t>
-        <w:br/>
-        <w:t>5. CREMASCO, M. A., Fundamentos de Transferência de Massa, Campinas, Editora da UNICAMP, 1998.</w:t>
+        <w:t>1.LEVI, Celso P., Fundamentos de Fenômenos de Transporte. 2 ed. Ed. Gen/LTC. Rio de Janeiro/RJ. 2013.2.FOX, Robert.W., McDonald, Alan.T.; PRITCHARD, Philip J., Introdução à Mecânica dos Fluidos, 7 ed. Ed. Gen/LTC. Rio de Janeiro/RJ. 2012.3.KREITH, Frank; BOHN, Mark S., Fundamentos de Transferência de Calor, Ed. Cengage Learning, São Paulo/SP. 2011. 4.INCROPERA/ DEWITT/ BERGMAN/ LAVINE. Fundamentos de Transferência de Calor e Massa. 7 ed. Ed. Gen/LTC. Rio de Janeiro/RJ. 20145.CREMASCO, Marco. A., Fundamentos de Transferência de Massa, 3ed. Ed.  Blücher, São Paulo/SP. 2016</w:t>
       </w:r>
     </w:p>
     <w:p>
